--- a/李晓帆/论证、立项与启动/2.6.风险分析.docx
+++ b/李晓帆/论证、立项与启动/2.6.风险分析.docx
@@ -316,7 +316,7 @@
             <w:pPr>
               <w:ind w:right="39"/>
               <w:rPr>
-                <w:rFonts w:hAnsi="宋体" w:hint="eastAsia"/>
+                <w:rFonts w:hAnsi="宋体"/>
                 <w:bCs/>
                 <w:color w:val="000000"/>
                 <w:szCs w:val="21"/>
@@ -343,7 +343,7 @@
             <w:pPr>
               <w:ind w:right="39"/>
               <w:rPr>
-                <w:rFonts w:hAnsi="宋体" w:hint="eastAsia"/>
+                <w:rFonts w:hAnsi="宋体"/>
                 <w:bCs/>
                 <w:color w:val="000000"/>
                 <w:szCs w:val="21"/>
@@ -377,20 +377,29 @@
             <w:pPr>
               <w:ind w:right="39"/>
               <w:rPr>
-                <w:rFonts w:hAnsi="宋体" w:hint="eastAsia"/>
-                <w:bCs/>
-                <w:color w:val="000000"/>
-                <w:szCs w:val="21"/>
-              </w:rPr>
-            </w:pPr>
-            <w:r>
-              <w:rPr>
-                <w:rFonts w:hAnsi="宋体" w:hint="eastAsia"/>
-                <w:bCs/>
-                <w:color w:val="000000"/>
-                <w:szCs w:val="21"/>
-              </w:rPr>
-              <w:t>帮助者认可度不高</w:t>
+                <w:rFonts w:hAnsi="宋体"/>
+                <w:bCs/>
+                <w:color w:val="000000"/>
+                <w:szCs w:val="21"/>
+              </w:rPr>
+            </w:pPr>
+            <w:r>
+              <w:rPr>
+                <w:rFonts w:hAnsi="宋体" w:hint="eastAsia"/>
+                <w:bCs/>
+                <w:color w:val="000000"/>
+                <w:szCs w:val="21"/>
+              </w:rPr>
+              <w:t>倾听者</w:t>
+            </w:r>
+            <w:r>
+              <w:rPr>
+                <w:rFonts w:hAnsi="宋体" w:hint="eastAsia"/>
+                <w:bCs/>
+                <w:color w:val="000000"/>
+                <w:szCs w:val="21"/>
+              </w:rPr>
+              <w:t>认可度不高</w:t>
             </w:r>
           </w:p>
         </w:tc>
@@ -402,7 +411,7 @@
             <w:pPr>
               <w:ind w:right="39"/>
               <w:rPr>
-                <w:rFonts w:hAnsi="宋体" w:hint="eastAsia"/>
+                <w:rFonts w:hAnsi="宋体"/>
                 <w:bCs/>
                 <w:color w:val="000000"/>
                 <w:szCs w:val="21"/>
@@ -427,7 +436,7 @@
             <w:pPr>
               <w:ind w:right="39"/>
               <w:rPr>
-                <w:rFonts w:hAnsi="宋体" w:hint="eastAsia"/>
+                <w:rFonts w:hAnsi="宋体"/>
                 <w:bCs/>
                 <w:color w:val="000000"/>
                 <w:szCs w:val="21"/>
@@ -557,6 +566,7 @@
                 <w:szCs w:val="21"/>
               </w:rPr>
             </w:pPr>
+            <w:bookmarkStart w:id="0" w:name="_GoBack" w:colFirst="3" w:colLast="3"/>
             <w:r>
               <w:rPr>
                 <w:rFonts w:hAnsi="宋体" w:hint="eastAsia"/>
@@ -640,9 +650,8 @@
             </w:r>
           </w:p>
         </w:tc>
-        <w:bookmarkStart w:id="0" w:name="_GoBack"/>
-        <w:bookmarkEnd w:id="0"/>
       </w:tr>
+      <w:bookmarkEnd w:id="0"/>
       <w:tr>
         <w:tc>
           <w:tcPr>
@@ -752,6 +761,44 @@
     </w:sectPr>
   </w:body>
 </w:document>
+</file>
+
+<file path=word/endnotes.xml><?xml version="1.0" encoding="utf-8"?>
+<w:endnotes xmlns:wpc="http://schemas.microsoft.com/office/word/2010/wordprocessingCanvas" xmlns:cx="http://schemas.microsoft.com/office/drawing/2014/chartex" xmlns:cx1="http://schemas.microsoft.com/office/drawing/2015/9/8/chartex" xmlns:cx2="http://schemas.microsoft.com/office/drawing/2015/10/21/chartex" xmlns:cx3="http://schemas.microsoft.com/office/drawing/2016/5/9/chartex" xmlns:cx4="http://schemas.microsoft.com/office/drawing/2016/5/10/chartex" xmlns:cx5="http://schemas.microsoft.com/office/drawing/2016/5/11/chartex" xmlns:cx6="http://schemas.microsoft.com/office/drawing/2016/5/12/chartex" xmlns:cx7="http://schemas.microsoft.com/office/drawing/2016/5/13/chartex" xmlns:cx8="http://schemas.microsoft.com/office/drawing/2016/5/14/chartex" xmlns:mc="http://schemas.openxmlformats.org/markup-compatibility/2006" xmlns:aink="http://schemas.microsoft.com/office/drawing/2016/ink" xmlns:am3d="http://schemas.microsoft.com/office/drawing/2017/model3d" xmlns:o="urn:schemas-microsoft-com:office:office" xmlns:r="http://schemas.openxmlformats.org/officeDocument/2006/relationships" xmlns:m="http://schemas.openxmlformats.org/officeDocument/2006/math" xmlns:v="urn:schemas-microsoft-com:vml" xmlns:wp14="http://schemas.microsoft.com/office/word/2010/wordprocessingDrawing" xmlns:wp="http://schemas.openxmlformats.org/drawingml/2006/wordprocessingDrawing" xmlns:w10="urn:schemas-microsoft-com:office:word" xmlns:w="http://schemas.openxmlformats.org/wordprocessingml/2006/main" xmlns:w14="http://schemas.microsoft.com/office/word/2010/wordml" xmlns:w15="http://schemas.microsoft.com/office/word/2012/wordml" xmlns:w16cid="http://schemas.microsoft.com/office/word/2016/wordml/cid" xmlns:w16se="http://schemas.microsoft.com/office/word/2015/wordml/symex" xmlns:wpg="http://schemas.microsoft.com/office/word/2010/wordprocessingGroup" xmlns:wpi="http://schemas.microsoft.com/office/word/2010/wordprocessingInk" xmlns:wne="http://schemas.microsoft.com/office/word/2006/wordml" xmlns:wps="http://schemas.microsoft.com/office/word/2010/wordprocessingShape" mc:Ignorable="w14 w15 w16se w16cid wp14">
+  <w:endnote w:type="separator" w:id="-1">
+    <w:p>
+      <w:r>
+        <w:separator/>
+      </w:r>
+    </w:p>
+  </w:endnote>
+  <w:endnote w:type="continuationSeparator" w:id="0">
+    <w:p>
+      <w:r>
+        <w:continuationSeparator/>
+      </w:r>
+    </w:p>
+  </w:endnote>
+</w:endnotes>
+</file>
+
+<file path=word/footnotes.xml><?xml version="1.0" encoding="utf-8"?>
+<w:footnotes xmlns:wpc="http://schemas.microsoft.com/office/word/2010/wordprocessingCanvas" xmlns:cx="http://schemas.microsoft.com/office/drawing/2014/chartex" xmlns:cx1="http://schemas.microsoft.com/office/drawing/2015/9/8/chartex" xmlns:cx2="http://schemas.microsoft.com/office/drawing/2015/10/21/chartex" xmlns:cx3="http://schemas.microsoft.com/office/drawing/2016/5/9/chartex" xmlns:cx4="http://schemas.microsoft.com/office/drawing/2016/5/10/chartex" xmlns:cx5="http://schemas.microsoft.com/office/drawing/2016/5/11/chartex" xmlns:cx6="http://schemas.microsoft.com/office/drawing/2016/5/12/chartex" xmlns:cx7="http://schemas.microsoft.com/office/drawing/2016/5/13/chartex" xmlns:cx8="http://schemas.microsoft.com/office/drawing/2016/5/14/chartex" xmlns:mc="http://schemas.openxmlformats.org/markup-compatibility/2006" xmlns:aink="http://schemas.microsoft.com/office/drawing/2016/ink" xmlns:am3d="http://schemas.microsoft.com/office/drawing/2017/model3d" xmlns:o="urn:schemas-microsoft-com:office:office" xmlns:r="http://schemas.openxmlformats.org/officeDocument/2006/relationships" xmlns:m="http://schemas.openxmlformats.org/officeDocument/2006/math" xmlns:v="urn:schemas-microsoft-com:vml" xmlns:wp14="http://schemas.microsoft.com/office/word/2010/wordprocessingDrawing" xmlns:wp="http://schemas.openxmlformats.org/drawingml/2006/wordprocessingDrawing" xmlns:w10="urn:schemas-microsoft-com:office:word" xmlns:w="http://schemas.openxmlformats.org/wordprocessingml/2006/main" xmlns:w14="http://schemas.microsoft.com/office/word/2010/wordml" xmlns:w15="http://schemas.microsoft.com/office/word/2012/wordml" xmlns:w16cid="http://schemas.microsoft.com/office/word/2016/wordml/cid" xmlns:w16se="http://schemas.microsoft.com/office/word/2015/wordml/symex" xmlns:wpg="http://schemas.microsoft.com/office/word/2010/wordprocessingGroup" xmlns:wpi="http://schemas.microsoft.com/office/word/2010/wordprocessingInk" xmlns:wne="http://schemas.microsoft.com/office/word/2006/wordml" xmlns:wps="http://schemas.microsoft.com/office/word/2010/wordprocessingShape" mc:Ignorable="w14 w15 w16se w16cid wp14">
+  <w:footnote w:type="separator" w:id="-1">
+    <w:p>
+      <w:r>
+        <w:separator/>
+      </w:r>
+    </w:p>
+  </w:footnote>
+  <w:footnote w:type="continuationSeparator" w:id="0">
+    <w:p>
+      <w:r>
+        <w:continuationSeparator/>
+      </w:r>
+    </w:p>
+  </w:footnote>
+</w:footnotes>
 </file>
 
 <file path=word/styles.xml><?xml version="1.0" encoding="utf-8"?>
@@ -768,7 +815,7 @@
     </w:rPrDefault>
     <w:pPrDefault/>
   </w:docDefaults>
-  <w:latentStyles w:defLockedState="0" w:defUIPriority="99" w:defSemiHidden="0" w:defUnhideWhenUsed="0" w:defQFormat="0" w:count="375">
+  <w:latentStyles w:defLockedState="0" w:defUIPriority="99" w:defSemiHidden="0" w:defUnhideWhenUsed="0" w:defQFormat="0" w:count="376">
     <w:lsdException w:name="Normal" w:uiPriority="0" w:qFormat="1"/>
     <w:lsdException w:name="heading 1" w:uiPriority="9" w:qFormat="1"/>
     <w:lsdException w:name="heading 2" w:semiHidden="1" w:uiPriority="9" w:unhideWhenUsed="1" w:qFormat="1"/>
@@ -874,7 +921,6 @@
     <w:lsdException w:name="HTML Sample" w:semiHidden="1" w:unhideWhenUsed="1"/>
     <w:lsdException w:name="HTML Typewriter" w:semiHidden="1" w:unhideWhenUsed="1"/>
     <w:lsdException w:name="HTML Variable" w:semiHidden="1" w:unhideWhenUsed="1"/>
-    <w:lsdException w:name="Normal Table" w:semiHidden="1" w:unhideWhenUsed="1"/>
     <w:lsdException w:name="annotation subject" w:semiHidden="1" w:unhideWhenUsed="1"/>
     <w:lsdException w:name="No List" w:semiHidden="1" w:unhideWhenUsed="1"/>
     <w:lsdException w:name="Outline List 1" w:semiHidden="1" w:unhideWhenUsed="1"/>
@@ -921,10 +967,8 @@
     <w:lsdException w:name="Table Subtle 2" w:semiHidden="1" w:unhideWhenUsed="1"/>
     <w:lsdException w:name="Table Web 1" w:semiHidden="1" w:unhideWhenUsed="1"/>
     <w:lsdException w:name="Table Web 2" w:semiHidden="1" w:unhideWhenUsed="1"/>
-    <w:lsdException w:name="Table Web 3" w:semiHidden="1" w:unhideWhenUsed="1"/>
     <w:lsdException w:name="Balloon Text" w:semiHidden="1" w:unhideWhenUsed="1"/>
     <w:lsdException w:name="Table Grid" w:uiPriority="39"/>
-    <w:lsdException w:name="Table Theme" w:semiHidden="1" w:unhideWhenUsed="1"/>
     <w:lsdException w:name="Placeholder Text" w:semiHidden="1"/>
     <w:lsdException w:name="No Spacing" w:uiPriority="1" w:qFormat="1"/>
     <w:lsdException w:name="Light Shading" w:uiPriority="60"/>
@@ -1144,6 +1188,7 @@
     <w:lsdException w:name="Smart Hyperlink" w:semiHidden="1" w:unhideWhenUsed="1"/>
     <w:lsdException w:name="Hashtag" w:semiHidden="1" w:unhideWhenUsed="1"/>
     <w:lsdException w:name="Unresolved Mention" w:semiHidden="1" w:unhideWhenUsed="1"/>
+    <w:lsdException w:name="Smart Link" w:semiHidden="1" w:unhideWhenUsed="1"/>
   </w:latentStyles>
   <w:style w:type="paragraph" w:default="1" w:styleId="a">
     <w:name w:val="Normal"/>
@@ -1179,6 +1224,71 @@
     <w:uiPriority w:val="99"/>
     <w:semiHidden/>
     <w:unhideWhenUsed/>
+  </w:style>
+  <w:style w:type="paragraph" w:styleId="a3">
+    <w:name w:val="header"/>
+    <w:basedOn w:val="a"/>
+    <w:link w:val="a4"/>
+    <w:uiPriority w:val="99"/>
+    <w:unhideWhenUsed/>
+    <w:rsid w:val="002764DD"/>
+    <w:pPr>
+      <w:pBdr>
+        <w:bottom w:val="single" w:sz="6" w:space="1" w:color="auto"/>
+      </w:pBdr>
+      <w:tabs>
+        <w:tab w:val="center" w:pos="4153"/>
+        <w:tab w:val="right" w:pos="8306"/>
+      </w:tabs>
+      <w:snapToGrid w:val="0"/>
+      <w:jc w:val="center"/>
+    </w:pPr>
+    <w:rPr>
+      <w:sz w:val="18"/>
+      <w:szCs w:val="18"/>
+    </w:rPr>
+  </w:style>
+  <w:style w:type="character" w:customStyle="1" w:styleId="a4">
+    <w:name w:val="页眉 字符"/>
+    <w:basedOn w:val="a0"/>
+    <w:link w:val="a3"/>
+    <w:uiPriority w:val="99"/>
+    <w:rsid w:val="002764DD"/>
+    <w:rPr>
+      <w:sz w:val="18"/>
+      <w:szCs w:val="18"/>
+    </w:rPr>
+  </w:style>
+  <w:style w:type="paragraph" w:styleId="a5">
+    <w:name w:val="footer"/>
+    <w:basedOn w:val="a"/>
+    <w:link w:val="a6"/>
+    <w:uiPriority w:val="99"/>
+    <w:unhideWhenUsed/>
+    <w:rsid w:val="002764DD"/>
+    <w:pPr>
+      <w:tabs>
+        <w:tab w:val="center" w:pos="4153"/>
+        <w:tab w:val="right" w:pos="8306"/>
+      </w:tabs>
+      <w:snapToGrid w:val="0"/>
+      <w:jc w:val="left"/>
+    </w:pPr>
+    <w:rPr>
+      <w:sz w:val="18"/>
+      <w:szCs w:val="18"/>
+    </w:rPr>
+  </w:style>
+  <w:style w:type="character" w:customStyle="1" w:styleId="a6">
+    <w:name w:val="页脚 字符"/>
+    <w:basedOn w:val="a0"/>
+    <w:link w:val="a5"/>
+    <w:uiPriority w:val="99"/>
+    <w:rsid w:val="002764DD"/>
+    <w:rPr>
+      <w:sz w:val="18"/>
+      <w:szCs w:val="18"/>
+    </w:rPr>
   </w:style>
 </w:styles>
 </file>
